--- a/URS.docx
+++ b/URS.docx
@@ -43,6 +43,47 @@
     <w:p>
       <w:pPr>
         <w:rPr>
+          <w:b/>
+          <w:sz w:val="24"/>
+          <w:szCs w:val="24"/>
+        </w:rPr>
+      </w:pPr>
+      <w:r>
+        <w:rPr>
+          <w:b/>
+          <w:sz w:val="24"/>
+          <w:szCs w:val="24"/>
+        </w:rPr>
+        <w:t xml:space="preserve">  </w:t>
+      </w:r>
+      <w:r>
+        <w:rPr>
+          <w:b/>
+          <w:sz w:val="24"/>
+          <w:szCs w:val="24"/>
+        </w:rPr>
+        <w:t>Use case 1:</w:t>
+      </w:r>
+      <w:r>
+        <w:rPr>
+          <w:b/>
+          <w:sz w:val="24"/>
+          <w:szCs w:val="24"/>
+        </w:rPr>
+        <w:t xml:space="preserve"> </w:t>
+      </w:r>
+      <w:r>
+        <w:rPr>
+          <w:b/>
+          <w:sz w:val="24"/>
+          <w:szCs w:val="24"/>
+        </w:rPr>
+        <w:t>Drag the crossing tools to the panel</w:t>
+      </w:r>
+    </w:p>
+    <w:p>
+      <w:pPr>
+        <w:rPr>
           <w:sz w:val="36"/>
           <w:szCs w:val="36"/>
         </w:rPr>
@@ -52,40 +93,267 @@
           <w:sz w:val="36"/>
           <w:szCs w:val="36"/>
         </w:rPr>
-        <w:t xml:space="preserve">         </w:t>
-      </w:r>
-    </w:p>
-    <w:p>
-      <w:pPr>
+        <w:t xml:space="preserve">   </w:t>
+      </w:r>
+      <w:r>
+        <w:rPr>
+          <w:b/>
+        </w:rPr>
+        <w:t>Acto</w:t>
+      </w:r>
+      <w:r>
+        <w:rPr>
+          <w:b/>
+        </w:rPr>
+        <w:t>r:</w:t>
+      </w:r>
+      <w:r>
         <w:rPr>
           <w:sz w:val="36"/>
           <w:szCs w:val="36"/>
         </w:rPr>
-      </w:pPr>
-    </w:p>
-    <w:p>
-      <w:pPr>
-        <w:rPr>
-          <w:b/>
+        <w:t xml:space="preserve"> User</w:t>
+      </w:r>
+    </w:p>
+    <w:p>
+      <w:pPr>
+        <w:rPr>
+          <w:sz w:val="36"/>
+          <w:szCs w:val="36"/>
+        </w:rPr>
+      </w:pPr>
+      <w:r>
+        <w:rPr>
+          <w:sz w:val="36"/>
+          <w:szCs w:val="36"/>
+        </w:rPr>
+        <w:t xml:space="preserve">    </w:t>
+      </w:r>
+      <w:r>
+        <w:rPr>
+          <w:b/>
+        </w:rPr>
+        <w:t>Goal Level</w:t>
+      </w:r>
+      <w:r>
+        <w:rPr>
+          <w:b/>
+        </w:rPr>
+        <w:t>:</w:t>
+      </w:r>
+      <w:r>
+        <w:rPr>
+          <w:sz w:val="36"/>
+          <w:szCs w:val="36"/>
+        </w:rPr>
+        <w:t xml:space="preserve"> </w:t>
+      </w:r>
+      <w:r>
+        <w:rPr>
           <w:sz w:val="28"/>
           <w:szCs w:val="28"/>
         </w:rPr>
-      </w:pPr>
-      <w:r>
+        <w:t>Sea-level</w:t>
+      </w:r>
+    </w:p>
+    <w:p>
+      <w:pPr>
+        <w:rPr>
+          <w:b/>
+        </w:rPr>
+      </w:pPr>
+      <w:r>
+        <w:rPr>
+          <w:b/>
+        </w:rPr>
+        <w:t xml:space="preserve">    Main success Scenario</w:t>
+      </w:r>
+      <w:r>
+        <w:rPr>
+          <w:b/>
+        </w:rPr>
+        <w:t xml:space="preserve"> </w:t>
+      </w:r>
+      <w:bookmarkStart w:id="0" w:name="_GoBack"/>
+      <w:bookmarkEnd w:id="0"/>
+      <w:r>
+        <w:rPr>
+          <w:b/>
+        </w:rPr>
+        <w:t>:</w:t>
+      </w:r>
+    </w:p>
+    <w:p>
+      <w:r>
+        <w:rPr>
+          <w:b/>
+        </w:rPr>
+        <w:t xml:space="preserve">                     </w:t>
+      </w:r>
+      <w:r>
+        <w:t>1</w:t>
+      </w:r>
+      <w:r>
+        <w:t>.User drag</w:t>
+      </w:r>
+      <w:r>
+        <w:t>s</w:t>
+      </w:r>
+      <w:r>
+        <w:t xml:space="preserve"> the</w:t>
+      </w:r>
+      <w:r>
+        <w:t xml:space="preserve"> first</w:t>
+      </w:r>
+      <w:r>
+        <w:t xml:space="preserve"> </w:t>
+      </w:r>
+      <w:r>
+        <w:t xml:space="preserve"> </w:t>
+      </w:r>
+      <w:r>
+        <w:t xml:space="preserve"> crossing tool to the panel</w:t>
+      </w:r>
+    </w:p>
+    <w:p>
+      <w:r>
+        <w:t xml:space="preserve">                     </w:t>
+      </w:r>
+      <w:r>
+        <w:t xml:space="preserve">2. System  </w:t>
+      </w:r>
+      <w:r>
+        <w:t xml:space="preserve"> </w:t>
+      </w:r>
+      <w:r>
+        <w:t>display</w:t>
+      </w:r>
+      <w:r>
+        <w:t>s</w:t>
+      </w:r>
+      <w:r>
+        <w:t xml:space="preserve"> </w:t>
+      </w:r>
+      <w:r>
+        <w:t>crossing to the panel</w:t>
+      </w:r>
+    </w:p>
+    <w:p>
+      <w:r>
+        <w:t xml:space="preserve">                     3. User drags the second crossing tool to the panel</w:t>
+      </w:r>
+    </w:p>
+    <w:p>
+      <w:r>
+        <w:t xml:space="preserve">                     4. System joins the second crossing with first crossing and display to the panel</w:t>
+      </w:r>
+    </w:p>
+    <w:p>
+      <w:r>
+        <w:t xml:space="preserve">   </w:t>
+      </w:r>
+    </w:p>
+    <w:p>
+      <w:pPr>
+        <w:rPr>
+          <w:b/>
+        </w:rPr>
+      </w:pPr>
+      <w:r>
+        <w:t xml:space="preserve">      </w:t>
+      </w:r>
+      <w:r>
+        <w:rPr>
+          <w:b/>
+        </w:rPr>
+        <w:t xml:space="preserve">Extension(s): </w:t>
+      </w:r>
+    </w:p>
+    <w:p>
+      <w:pPr>
+        <w:pStyle w:val="ListParagraph"/>
+        <w:numPr>
+          <w:ilvl w:val="0"/>
+          <w:numId w:val="8"/>
+        </w:numPr>
+        <w:rPr>
+          <w:b/>
+        </w:rPr>
+      </w:pPr>
+    </w:p>
+    <w:p>
+      <w:pPr>
+        <w:rPr>
+          <w:b/>
+        </w:rPr>
+      </w:pPr>
+      <w:r>
+        <w:rPr>
+          <w:b/>
+        </w:rPr>
+        <w:t xml:space="preserve">   </w:t>
+      </w:r>
+    </w:p>
+    <w:p/>
+    <w:p>
+      <w:r>
+        <w:t xml:space="preserve">                    </w:t>
+      </w:r>
+    </w:p>
+    <w:p>
+      <w:pPr>
+        <w:rPr>
+          <w:b/>
+        </w:rPr>
+      </w:pPr>
+      <w:r>
+        <w:rPr>
+          <w:b/>
+        </w:rPr>
+        <w:t xml:space="preserve">        </w:t>
+      </w:r>
+    </w:p>
+    <w:p>
+      <w:pPr>
+        <w:rPr>
+          <w:sz w:val="36"/>
+          <w:szCs w:val="36"/>
+        </w:rPr>
+      </w:pPr>
+      <w:r>
+        <w:rPr>
+          <w:sz w:val="36"/>
+          <w:szCs w:val="36"/>
+        </w:rPr>
+        <w:t xml:space="preserve">                 </w:t>
+      </w:r>
+    </w:p>
+    <w:p>
+      <w:pPr>
+        <w:spacing w:line="240" w:lineRule="auto"/>
+      </w:pPr>
+    </w:p>
+    <w:p>
+      <w:pPr>
+        <w:spacing w:line="240" w:lineRule="auto"/>
+      </w:pPr>
+    </w:p>
+    <w:p>
+      <w:pPr>
+        <w:spacing w:line="240" w:lineRule="auto"/>
         <w:rPr>
           <w:b/>
           <w:sz w:val="28"/>
           <w:szCs w:val="28"/>
         </w:rPr>
-        <w:t xml:space="preserve">Use case </w:t>
-      </w:r>
+      </w:pPr>
       <w:r>
         <w:rPr>
           <w:b/>
           <w:sz w:val="28"/>
           <w:szCs w:val="28"/>
         </w:rPr>
-        <w:t>1:</w:t>
+        <w:t xml:space="preserve">  Use case </w:t>
       </w:r>
       <w:r>
         <w:rPr>
@@ -93,239 +361,572 @@
           <w:sz w:val="28"/>
           <w:szCs w:val="28"/>
         </w:rPr>
-        <w:t xml:space="preserve"> Create a new project</w:t>
-      </w:r>
-    </w:p>
-    <w:p>
-      <w:pPr>
-        <w:rPr>
+        <w:t>1</w:t>
+      </w:r>
+      <w:r>
+        <w:rPr>
+          <w:b/>
+          <w:sz w:val="28"/>
+          <w:szCs w:val="28"/>
+        </w:rPr>
+        <w:t>:</w:t>
+      </w:r>
+      <w:r>
+        <w:rPr>
+          <w:b/>
+          <w:sz w:val="28"/>
+          <w:szCs w:val="28"/>
+        </w:rPr>
+        <w:t xml:space="preserve"> Saving a project</w:t>
+      </w:r>
+    </w:p>
+    <w:p>
+      <w:pPr>
+        <w:spacing w:line="240" w:lineRule="auto"/>
+        <w:rPr>
+          <w:sz w:val="28"/>
+          <w:szCs w:val="28"/>
+        </w:rPr>
+      </w:pPr>
+      <w:r>
+        <w:rPr>
+          <w:sz w:val="28"/>
+          <w:szCs w:val="28"/>
+        </w:rPr>
+        <w:t xml:space="preserve">    </w:t>
+      </w:r>
+    </w:p>
+    <w:p>
+      <w:pPr>
+        <w:spacing w:line="240" w:lineRule="auto"/>
+        <w:rPr>
+          <w:sz w:val="28"/>
+          <w:szCs w:val="28"/>
+        </w:rPr>
+      </w:pPr>
+      <w:r>
+        <w:rPr>
+          <w:sz w:val="28"/>
+          <w:szCs w:val="28"/>
+        </w:rPr>
+        <w:t xml:space="preserve">    </w:t>
+      </w:r>
+      <w:r>
+        <w:rPr>
+          <w:b/>
+        </w:rPr>
+        <w:t>Actor:</w:t>
+      </w:r>
+      <w:r>
+        <w:rPr>
+          <w:sz w:val="28"/>
+          <w:szCs w:val="28"/>
+        </w:rPr>
+        <w:t xml:space="preserve"> User</w:t>
+      </w:r>
+    </w:p>
+    <w:p>
+      <w:pPr>
+        <w:spacing w:line="240" w:lineRule="auto"/>
+      </w:pPr>
+      <w:r>
+        <w:rPr>
+          <w:sz w:val="28"/>
+          <w:szCs w:val="28"/>
+        </w:rPr>
+        <w:t xml:space="preserve">    </w:t>
+      </w:r>
+      <w:r>
+        <w:rPr>
+          <w:b/>
+        </w:rPr>
+        <w:t xml:space="preserve">Goal-level: </w:t>
+      </w:r>
+      <w:r>
+        <w:t>Sea-level</w:t>
+      </w:r>
+    </w:p>
+    <w:p>
+      <w:pPr>
+        <w:spacing w:line="240" w:lineRule="auto"/>
+        <w:rPr>
+          <w:sz w:val="28"/>
+          <w:szCs w:val="28"/>
+        </w:rPr>
+      </w:pPr>
+    </w:p>
+    <w:p>
+      <w:pPr>
+        <w:rPr>
+          <w:b/>
+        </w:rPr>
+      </w:pPr>
+      <w:r>
+        <w:rPr>
+          <w:b/>
+        </w:rPr>
+        <w:t xml:space="preserve">     Main Success scenario:</w:t>
+      </w:r>
+    </w:p>
+    <w:p>
+      <w:r>
+        <w:rPr>
+          <w:b/>
+        </w:rPr>
+        <w:t xml:space="preserve">             </w:t>
+      </w:r>
+      <w:r>
+        <w:t>1</w:t>
+      </w:r>
+      <w:r>
+        <w:rPr>
+          <w:b/>
+        </w:rPr>
+        <w:t>.</w:t>
+      </w:r>
+      <w:r>
+        <w:t>User</w:t>
+      </w:r>
+      <w:r>
+        <w:rPr>
+          <w:b/>
+        </w:rPr>
+        <w:t xml:space="preserve"> </w:t>
+      </w:r>
+      <w:r>
+        <w:t>clicks the save button</w:t>
+      </w:r>
+    </w:p>
+    <w:p>
+      <w:r>
+        <w:t xml:space="preserve">              2.System opens the file dialogue from the user desktop</w:t>
+      </w:r>
+    </w:p>
+    <w:p>
+      <w:r>
+        <w:t xml:space="preserve">              3.User selects the folder and clicks the save button</w:t>
+      </w:r>
+    </w:p>
+    <w:p>
+      <w:r>
+        <w:t xml:space="preserve">              4.System saves the project</w:t>
+      </w:r>
+    </w:p>
+    <w:p/>
+    <w:p>
+      <w:pPr>
+        <w:rPr>
+          <w:b/>
+        </w:rPr>
+      </w:pPr>
+      <w:r>
+        <w:t xml:space="preserve">      </w:t>
+      </w:r>
+      <w:r>
+        <w:rPr>
+          <w:b/>
+        </w:rPr>
+        <w:t xml:space="preserve">Extension(s): </w:t>
+      </w:r>
+    </w:p>
+    <w:p>
+      <w:pPr>
+        <w:rPr>
+          <w:b/>
+        </w:rPr>
+      </w:pPr>
+      <w:r>
+        <w:rPr>
+          <w:b/>
+        </w:rPr>
+        <w:t xml:space="preserve">                     1.</w:t>
+      </w:r>
+    </w:p>
+    <w:p>
+      <w:pPr>
+        <w:rPr>
+          <w:b/>
+        </w:rPr>
+      </w:pPr>
+    </w:p>
+    <w:p>
+      <w:pPr>
+        <w:rPr>
+          <w:b/>
+        </w:rPr>
+      </w:pPr>
+      <w:r>
+        <w:rPr>
+          <w:b/>
+        </w:rPr>
+        <w:t xml:space="preserve">    </w:t>
+      </w:r>
+    </w:p>
+    <w:p/>
+    <w:p>
+      <w:pPr>
+        <w:spacing w:line="240" w:lineRule="auto"/>
+        <w:rPr>
+          <w:sz w:val="28"/>
+          <w:szCs w:val="28"/>
+        </w:rPr>
+      </w:pPr>
+    </w:p>
+    <w:p>
+      <w:pPr>
+        <w:spacing w:line="240" w:lineRule="auto"/>
+        <w:rPr>
+          <w:b/>
+          <w:sz w:val="28"/>
+          <w:szCs w:val="28"/>
+        </w:rPr>
+      </w:pPr>
+      <w:r>
+        <w:rPr>
+          <w:b/>
+          <w:sz w:val="28"/>
+          <w:szCs w:val="28"/>
+        </w:rPr>
+        <w:t xml:space="preserve">  Use case </w:t>
+      </w:r>
+      <w:r>
+        <w:rPr>
+          <w:b/>
+          <w:sz w:val="28"/>
+          <w:szCs w:val="28"/>
+        </w:rPr>
+        <w:t>2</w:t>
+      </w:r>
+      <w:r>
+        <w:rPr>
+          <w:b/>
+          <w:sz w:val="28"/>
+          <w:szCs w:val="28"/>
+        </w:rPr>
+        <w:t>:</w:t>
+      </w:r>
+      <w:r>
+        <w:rPr>
+          <w:b/>
+          <w:sz w:val="28"/>
+          <w:szCs w:val="28"/>
+        </w:rPr>
+        <w:t xml:space="preserve">  Loading a project</w:t>
+      </w:r>
+    </w:p>
+    <w:p>
+      <w:pPr>
+        <w:spacing w:line="240" w:lineRule="auto"/>
+        <w:rPr>
+          <w:sz w:val="28"/>
+          <w:szCs w:val="28"/>
+        </w:rPr>
+      </w:pPr>
+      <w:r>
+        <w:rPr>
+          <w:sz w:val="28"/>
+          <w:szCs w:val="28"/>
+        </w:rPr>
+        <w:t xml:space="preserve">      </w:t>
+      </w:r>
+      <w:r>
+        <w:rPr>
+          <w:b/>
+        </w:rPr>
+        <w:t>Actor:</w:t>
+      </w:r>
+      <w:r>
+        <w:rPr>
+          <w:b/>
+        </w:rPr>
+        <w:t xml:space="preserve"> </w:t>
+      </w:r>
+      <w:r>
+        <w:rPr>
+          <w:sz w:val="28"/>
+          <w:szCs w:val="28"/>
+        </w:rPr>
+        <w:t>User</w:t>
+      </w:r>
+    </w:p>
+    <w:p>
+      <w:pPr>
+        <w:spacing w:line="240" w:lineRule="auto"/>
+      </w:pPr>
+      <w:r>
+        <w:rPr>
+          <w:sz w:val="28"/>
+          <w:szCs w:val="28"/>
+        </w:rPr>
+        <w:lastRenderedPageBreak/>
+        <w:t xml:space="preserve">      </w:t>
+      </w:r>
+      <w:r>
+        <w:rPr>
+          <w:b/>
+        </w:rPr>
+        <w:t xml:space="preserve">Goa-level: </w:t>
+      </w:r>
+      <w:r>
+        <w:t>Sea-level</w:t>
+      </w:r>
+    </w:p>
+    <w:p>
+      <w:pPr>
+        <w:spacing w:line="240" w:lineRule="auto"/>
+        <w:rPr>
+          <w:b/>
+        </w:rPr>
+      </w:pPr>
+      <w:r>
+        <w:rPr>
+          <w:b/>
+        </w:rPr>
+        <w:t xml:space="preserve">        Pre-conditions: </w:t>
+      </w:r>
+      <w:r>
+        <w:t>The</w:t>
+      </w:r>
+      <w:r>
+        <w:rPr>
+          <w:b/>
+        </w:rPr>
+        <w:t xml:space="preserve"> project</w:t>
+      </w:r>
+      <w:r>
+        <w:t xml:space="preserve"> already saved to the user desktop</w:t>
+      </w:r>
+    </w:p>
+    <w:p>
+      <w:pPr>
+        <w:spacing w:line="240" w:lineRule="auto"/>
+      </w:pPr>
+      <w:r>
+        <w:t xml:space="preserve">       </w:t>
+      </w:r>
+      <w:r>
+        <w:rPr>
+          <w:b/>
+        </w:rPr>
+        <w:t xml:space="preserve"> Main Success scenario:</w:t>
+      </w:r>
+    </w:p>
+    <w:p>
+      <w:pPr>
+        <w:spacing w:line="240" w:lineRule="auto"/>
+      </w:pPr>
+      <w:r>
+        <w:rPr>
+          <w:b/>
+        </w:rPr>
+        <w:t xml:space="preserve">                </w:t>
+      </w:r>
+      <w:r>
+        <w:t>1</w:t>
+      </w:r>
+      <w:r>
+        <w:rPr>
+          <w:b/>
+        </w:rPr>
+        <w:t>.</w:t>
+      </w:r>
+      <w:r>
+        <w:t>User clicks the load button</w:t>
+      </w:r>
+    </w:p>
+    <w:p>
+      <w:pPr>
+        <w:spacing w:line="240" w:lineRule="auto"/>
+      </w:pPr>
+      <w:r>
+        <w:t xml:space="preserve">                 2.System opens the folder from the user desktop</w:t>
+      </w:r>
+    </w:p>
+    <w:p>
+      <w:pPr>
+        <w:spacing w:line="240" w:lineRule="auto"/>
+      </w:pPr>
+      <w:r>
+        <w:t xml:space="preserve">                 3.User selects the project </w:t>
+      </w:r>
+    </w:p>
+    <w:p>
+      <w:pPr>
+        <w:spacing w:line="240" w:lineRule="auto"/>
+      </w:pPr>
+      <w:r>
+        <w:t xml:space="preserve">                 4.System displays the project.</w:t>
+      </w:r>
+    </w:p>
+    <w:p>
+      <w:pPr>
+        <w:spacing w:line="240" w:lineRule="auto"/>
+      </w:pPr>
+    </w:p>
+    <w:p>
+      <w:pPr>
+        <w:spacing w:line="240" w:lineRule="auto"/>
+        <w:rPr>
+          <w:b/>
+        </w:rPr>
+      </w:pPr>
+      <w:r>
+        <w:t xml:space="preserve">         </w:t>
+      </w:r>
+      <w:r>
+        <w:rPr>
+          <w:b/>
+        </w:rPr>
+        <w:t xml:space="preserve">Extension(s): </w:t>
+      </w:r>
+    </w:p>
+    <w:p>
+      <w:pPr>
+        <w:spacing w:line="240" w:lineRule="auto"/>
+        <w:rPr>
+          <w:b/>
+        </w:rPr>
+      </w:pPr>
+      <w:r>
+        <w:rPr>
+          <w:b/>
+        </w:rPr>
+        <w:t xml:space="preserve">                      1.</w:t>
+      </w:r>
+    </w:p>
+    <w:p>
+      <w:pPr>
+        <w:spacing w:line="240" w:lineRule="auto"/>
+      </w:pPr>
+      <w:r>
+        <w:t xml:space="preserve">    </w:t>
+      </w:r>
+    </w:p>
+    <w:p>
+      <w:pPr>
+        <w:spacing w:line="240" w:lineRule="auto"/>
+        <w:rPr>
+          <w:b/>
           <w:sz w:val="24"/>
           <w:szCs w:val="24"/>
         </w:rPr>
       </w:pPr>
       <w:r>
         <w:rPr>
-          <w:sz w:val="36"/>
-          <w:szCs w:val="36"/>
-        </w:rPr>
-        <w:t xml:space="preserve"> </w:t>
-      </w:r>
-      <w:r>
-        <w:rPr>
-          <w:b/>
+          <w:b/>
+          <w:sz w:val="24"/>
+          <w:szCs w:val="24"/>
+        </w:rPr>
+        <w:t xml:space="preserve">   </w:t>
+      </w:r>
+    </w:p>
+    <w:p>
+      <w:pPr>
+        <w:spacing w:line="240" w:lineRule="auto"/>
+        <w:rPr>
+          <w:b/>
+          <w:sz w:val="24"/>
+          <w:szCs w:val="24"/>
+        </w:rPr>
+      </w:pPr>
+      <w:r>
+        <w:rPr>
+          <w:b/>
+          <w:sz w:val="24"/>
+          <w:szCs w:val="24"/>
+        </w:rPr>
+        <w:t xml:space="preserve">    Use case </w:t>
+      </w:r>
+      <w:r>
+        <w:rPr>
+          <w:b/>
+          <w:sz w:val="24"/>
+          <w:szCs w:val="24"/>
+        </w:rPr>
+        <w:t>3</w:t>
+      </w:r>
+      <w:r>
+        <w:rPr>
+          <w:b/>
+          <w:sz w:val="24"/>
+          <w:szCs w:val="24"/>
+        </w:rPr>
+        <w:t>:</w:t>
+      </w:r>
+      <w:r>
+        <w:rPr>
+          <w:b/>
+          <w:sz w:val="24"/>
+          <w:szCs w:val="24"/>
+        </w:rPr>
+        <w:t xml:space="preserve">  Starting the simulation</w:t>
+      </w:r>
+    </w:p>
+    <w:p>
+      <w:pPr>
+        <w:spacing w:line="240" w:lineRule="auto"/>
+        <w:rPr>
+          <w:b/>
+          <w:sz w:val="24"/>
+          <w:szCs w:val="24"/>
+        </w:rPr>
+      </w:pPr>
+      <w:r>
+        <w:rPr>
+          <w:b/>
+          <w:sz w:val="24"/>
+          <w:szCs w:val="24"/>
+        </w:rPr>
+        <w:t xml:space="preserve">           </w:t>
+      </w:r>
+    </w:p>
+    <w:p>
+      <w:pPr>
+        <w:spacing w:line="240" w:lineRule="auto"/>
+        <w:rPr>
           <w:sz w:val="28"/>
           <w:szCs w:val="28"/>
         </w:rPr>
-        <w:t>Actor</w:t>
-      </w:r>
-      <w:r>
-        <w:rPr>
-          <w:sz w:val="36"/>
-          <w:szCs w:val="36"/>
-        </w:rPr>
-        <w:t xml:space="preserve">: </w:t>
-      </w:r>
-      <w:r>
-        <w:rPr>
-          <w:sz w:val="24"/>
-          <w:szCs w:val="24"/>
-        </w:rPr>
-        <w:t>User</w:t>
-      </w:r>
-    </w:p>
-    <w:p>
-      <w:r>
-        <w:rPr>
-          <w:b/>
-        </w:rPr>
-        <w:t xml:space="preserve">  Goal-level: </w:t>
-      </w:r>
-      <w:r>
-        <w:t>Sea-level</w:t>
-      </w:r>
-    </w:p>
-    <w:p>
-      <w:pPr>
-        <w:rPr>
-          <w:b/>
-        </w:rPr>
-      </w:pPr>
-      <w:r>
-        <w:rPr>
-          <w:b/>
-        </w:rPr>
-        <w:t xml:space="preserve">  Main Success scenario:</w:t>
-      </w:r>
-    </w:p>
-    <w:p>
-      <w:r>
-        <w:rPr>
-          <w:color w:val="BF9000"/>
-        </w:rPr>
-        <w:t xml:space="preserve">       </w:t>
-      </w:r>
-      <w:r>
-        <w:t>1.User clicks the button of new project</w:t>
-      </w:r>
-    </w:p>
-    <w:p>
-      <w:r>
-        <w:t xml:space="preserve">        2.System displays the empty blank space provided with design </w:t>
-      </w:r>
-      <w:r>
-        <w:t>tools (</w:t>
-      </w:r>
-      <w:r>
-        <w:t>car,</w:t>
-      </w:r>
-      <w:r>
+      </w:pPr>
+      <w:r>
+        <w:t xml:space="preserve">          </w:t>
+      </w:r>
+      <w:r>
+        <w:rPr>
+          <w:b/>
+        </w:rPr>
+        <w:t>Actor:</w:t>
+      </w:r>
+      <w:r>
+        <w:rPr>
+          <w:b/>
+        </w:rPr>
         <w:t xml:space="preserve"> </w:t>
       </w:r>
       <w:r>
-        <w:t>lines,</w:t>
-      </w:r>
-      <w:r>
-        <w:t xml:space="preserve"> </w:t>
-      </w:r>
-      <w:r>
-        <w:t>traffic light)</w:t>
-      </w:r>
-    </w:p>
-    <w:p>
-      <w:pPr>
-        <w:rPr>
-          <w:sz w:val="36"/>
-          <w:szCs w:val="36"/>
-        </w:rPr>
-      </w:pPr>
-    </w:p>
-    <w:p>
-      <w:pPr>
-        <w:spacing w:line="240" w:lineRule="auto"/>
-        <w:rPr>
-          <w:b/>
-        </w:rPr>
-      </w:pPr>
-      <w:r>
-        <w:rPr>
-          <w:b/>
-        </w:rPr>
-        <w:t xml:space="preserve">    Extension(s): </w:t>
-      </w:r>
-    </w:p>
-    <w:p>
-      <w:pPr>
-        <w:spacing w:line="240" w:lineRule="auto"/>
-      </w:pPr>
-      <w:r>
-        <w:t xml:space="preserve">         1.</w:t>
-      </w:r>
-    </w:p>
-    <w:p>
-      <w:pPr>
-        <w:spacing w:line="240" w:lineRule="auto"/>
-      </w:pPr>
-    </w:p>
-    <w:p>
-      <w:pPr>
-        <w:spacing w:line="240" w:lineRule="auto"/>
-      </w:pPr>
-    </w:p>
-    <w:p>
-      <w:pPr>
-        <w:spacing w:line="240" w:lineRule="auto"/>
-        <w:rPr>
-          <w:b/>
+        <w:rPr>
           <w:sz w:val="28"/>
           <w:szCs w:val="28"/>
         </w:rPr>
-      </w:pPr>
-      <w:r>
-        <w:rPr>
-          <w:b/>
+        <w:t>User</w:t>
+      </w:r>
+    </w:p>
+    <w:p>
+      <w:pPr>
+        <w:spacing w:line="240" w:lineRule="auto"/>
+      </w:pPr>
+      <w:r>
+        <w:rPr>
           <w:sz w:val="28"/>
           <w:szCs w:val="28"/>
         </w:rPr>
-        <w:t xml:space="preserve">  Use case </w:t>
-      </w:r>
-      <w:r>
-        <w:rPr>
-          <w:b/>
-          <w:sz w:val="28"/>
-          <w:szCs w:val="28"/>
-        </w:rPr>
-        <w:t>2:</w:t>
-      </w:r>
-      <w:r>
-        <w:rPr>
-          <w:b/>
-          <w:sz w:val="28"/>
-          <w:szCs w:val="28"/>
-        </w:rPr>
-        <w:t xml:space="preserve"> Saving a project</w:t>
-      </w:r>
-    </w:p>
-    <w:p>
-      <w:pPr>
-        <w:spacing w:line="240" w:lineRule="auto"/>
-        <w:rPr>
-          <w:sz w:val="28"/>
-          <w:szCs w:val="28"/>
-        </w:rPr>
-      </w:pPr>
-      <w:r>
-        <w:rPr>
-          <w:sz w:val="28"/>
-          <w:szCs w:val="28"/>
-        </w:rPr>
-        <w:t xml:space="preserve">    </w:t>
-      </w:r>
-    </w:p>
-    <w:p>
-      <w:pPr>
-        <w:spacing w:line="240" w:lineRule="auto"/>
-        <w:rPr>
-          <w:sz w:val="28"/>
-          <w:szCs w:val="28"/>
-        </w:rPr>
-      </w:pPr>
-      <w:r>
-        <w:rPr>
-          <w:sz w:val="28"/>
-          <w:szCs w:val="28"/>
-        </w:rPr>
-        <w:t xml:space="preserve">    </w:t>
-      </w:r>
-      <w:r>
-        <w:rPr>
-          <w:b/>
-        </w:rPr>
-        <w:t>Actor:</w:t>
-      </w:r>
-      <w:r>
-        <w:rPr>
-          <w:sz w:val="28"/>
-          <w:szCs w:val="28"/>
-        </w:rPr>
-        <w:t xml:space="preserve"> User</w:t>
-      </w:r>
-    </w:p>
-    <w:p>
-      <w:pPr>
-        <w:spacing w:line="240" w:lineRule="auto"/>
-      </w:pPr>
-      <w:r>
-        <w:rPr>
-          <w:sz w:val="28"/>
-          <w:szCs w:val="28"/>
-        </w:rPr>
-        <w:t xml:space="preserve">    </w:t>
-      </w:r>
-      <w:r>
-        <w:rPr>
-          <w:b/>
-        </w:rPr>
-        <w:t xml:space="preserve">Goal-level: </w:t>
+        <w:t xml:space="preserve">        </w:t>
+      </w:r>
+      <w:r>
+        <w:rPr>
+          <w:b/>
+        </w:rPr>
+        <w:t xml:space="preserve">Goa-level: </w:t>
       </w:r>
       <w:r>
         <w:t>Sea-level</w:t>
@@ -334,195 +935,167 @@
     <w:p>
       <w:pPr>
         <w:spacing w:line="240" w:lineRule="auto"/>
-        <w:rPr>
-          <w:sz w:val="28"/>
-          <w:szCs w:val="28"/>
-        </w:rPr>
-      </w:pPr>
-    </w:p>
-    <w:p>
-      <w:pPr>
-        <w:rPr>
-          <w:b/>
-        </w:rPr>
-      </w:pPr>
-      <w:r>
-        <w:rPr>
-          <w:b/>
-        </w:rPr>
+      </w:pPr>
+      <w:r>
+        <w:t xml:space="preserve">          </w:t>
+      </w:r>
+      <w:r>
+        <w:rPr>
+          <w:b/>
+        </w:rPr>
+        <w:t xml:space="preserve">Pre-conditions: </w:t>
+      </w:r>
+      <w:r>
+        <w:t>The project already designed with the requirement design</w:t>
+      </w:r>
+    </w:p>
+    <w:p>
+      <w:pPr>
+        <w:spacing w:line="240" w:lineRule="auto"/>
+        <w:rPr>
+          <w:b/>
+        </w:rPr>
+      </w:pPr>
+      <w:r>
+        <w:t xml:space="preserve">          </w:t>
+      </w:r>
+      <w:r>
+        <w:rPr>
+          <w:b/>
+        </w:rPr>
+        <w:t>Main Success scenario:</w:t>
+      </w:r>
+    </w:p>
+    <w:p>
+      <w:pPr>
+        <w:spacing w:line="240" w:lineRule="auto"/>
+      </w:pPr>
+      <w:r>
+        <w:rPr>
+          <w:b/>
+        </w:rPr>
+        <w:tab/>
+        <w:t xml:space="preserve">   </w:t>
+      </w:r>
+      <w:r>
+        <w:t>1. User starts the application</w:t>
+      </w:r>
+    </w:p>
+    <w:p>
+      <w:pPr>
+        <w:spacing w:line="240" w:lineRule="auto"/>
+      </w:pPr>
+      <w:r>
+        <w:t xml:space="preserve">               </w:t>
+      </w:r>
+      <w:r>
+        <w:t>2</w:t>
+      </w:r>
+      <w:r>
+        <w:t>.</w:t>
+      </w:r>
+      <w:r>
         <w:t xml:space="preserve"> </w:t>
       </w:r>
       <w:r>
-        <w:rPr>
-          <w:b/>
-        </w:rPr>
-        <w:t xml:space="preserve">    Main Success scenario:</w:t>
-      </w:r>
-    </w:p>
-    <w:p>
-      <w:r>
-        <w:rPr>
-          <w:b/>
-        </w:rPr>
-        <w:t xml:space="preserve">             </w:t>
-      </w:r>
-      <w:r>
-        <w:t>1</w:t>
-      </w:r>
-      <w:r>
-        <w:rPr>
-          <w:b/>
-        </w:rPr>
+        <w:t>User clicks the start button</w:t>
+      </w:r>
+    </w:p>
+    <w:p>
+      <w:pPr>
+        <w:spacing w:line="240" w:lineRule="auto"/>
+      </w:pPr>
+      <w:r>
+        <w:t xml:space="preserve">               </w:t>
+      </w:r>
+      <w:r>
+        <w:t>3</w:t>
+      </w:r>
+      <w:r>
         <w:t>.</w:t>
       </w:r>
       <w:r>
-        <w:t>User</w:t>
-      </w:r>
-      <w:r>
-        <w:rPr>
-          <w:b/>
-        </w:rPr>
         <w:t xml:space="preserve"> </w:t>
       </w:r>
       <w:r>
-        <w:t>clicks the save button</w:t>
-      </w:r>
-    </w:p>
-    <w:p>
-      <w:r>
-        <w:t xml:space="preserve">              2.System opens the file dialogue from the user desktop</w:t>
-      </w:r>
-    </w:p>
-    <w:p>
-      <w:r>
-        <w:t xml:space="preserve">              3.User selects the folder and clicks the save button</w:t>
-      </w:r>
-    </w:p>
-    <w:p>
-      <w:r>
-        <w:t xml:space="preserve">              4.System saves the project</w:t>
-      </w:r>
-    </w:p>
-    <w:p/>
-    <w:p>
-      <w:pPr>
-        <w:rPr>
-          <w:b/>
-        </w:rPr>
-      </w:pPr>
-      <w:r>
-        <w:t xml:space="preserve">      </w:t>
-      </w:r>
-      <w:r>
-        <w:rPr>
-          <w:b/>
-        </w:rPr>
-        <w:t>Ex</w:t>
-      </w:r>
-      <w:r>
-        <w:rPr>
-          <w:b/>
-        </w:rPr>
-        <w:t xml:space="preserve">tension(s): </w:t>
-      </w:r>
-    </w:p>
-    <w:p>
-      <w:pPr>
-        <w:rPr>
-          <w:b/>
-        </w:rPr>
-      </w:pPr>
-      <w:r>
-        <w:rPr>
-          <w:b/>
-        </w:rPr>
-        <w:t xml:space="preserve">                     1.</w:t>
-      </w:r>
-    </w:p>
-    <w:p>
-      <w:pPr>
-        <w:rPr>
-          <w:b/>
-        </w:rPr>
-      </w:pPr>
-    </w:p>
-    <w:p>
-      <w:pPr>
-        <w:rPr>
-          <w:b/>
-        </w:rPr>
-      </w:pPr>
-      <w:r>
-        <w:rPr>
-          <w:b/>
-        </w:rPr>
-        <w:t xml:space="preserve">    </w:t>
-      </w:r>
-    </w:p>
-    <w:p/>
-    <w:p>
-      <w:pPr>
-        <w:spacing w:line="240" w:lineRule="auto"/>
-        <w:rPr>
-          <w:sz w:val="28"/>
-          <w:szCs w:val="28"/>
-        </w:rPr>
-      </w:pPr>
-    </w:p>
-    <w:p>
-      <w:pPr>
-        <w:spacing w:line="240" w:lineRule="auto"/>
-        <w:rPr>
-          <w:b/>
-          <w:sz w:val="28"/>
-          <w:szCs w:val="28"/>
-        </w:rPr>
-      </w:pPr>
-      <w:r>
-        <w:rPr>
-          <w:b/>
-          <w:sz w:val="28"/>
-          <w:szCs w:val="28"/>
-        </w:rPr>
-        <w:t xml:space="preserve">  Use case </w:t>
-      </w:r>
-      <w:r>
-        <w:rPr>
-          <w:b/>
-          <w:sz w:val="28"/>
-          <w:szCs w:val="28"/>
-        </w:rPr>
-        <w:t>3:</w:t>
-      </w:r>
-      <w:r>
-        <w:rPr>
-          <w:b/>
-          <w:sz w:val="28"/>
-          <w:szCs w:val="28"/>
-        </w:rPr>
-        <w:t xml:space="preserve">  Loading a project</w:t>
-      </w:r>
-    </w:p>
-    <w:p>
-      <w:pPr>
-        <w:spacing w:line="240" w:lineRule="auto"/>
-        <w:rPr>
-          <w:sz w:val="28"/>
-          <w:szCs w:val="28"/>
-        </w:rPr>
-      </w:pPr>
-      <w:r>
-        <w:rPr>
-          <w:sz w:val="28"/>
-          <w:szCs w:val="28"/>
-        </w:rPr>
-        <w:t xml:space="preserve">      </w:t>
-      </w:r>
-      <w:r>
-        <w:rPr>
-          <w:b/>
-        </w:rPr>
-        <w:t>Actor:</w:t>
+        <w:t>System runs the application</w:t>
+      </w:r>
+    </w:p>
+    <w:p>
+      <w:pPr>
+        <w:spacing w:line="240" w:lineRule="auto"/>
+      </w:pPr>
+      <w:r>
+        <w:rPr>
+          <w:b/>
+        </w:rPr>
+        <w:t xml:space="preserve">                </w:t>
+      </w:r>
+    </w:p>
+    <w:p>
+      <w:pPr>
+        <w:spacing w:line="240" w:lineRule="auto"/>
+      </w:pPr>
+      <w:r>
+        <w:rPr>
+          <w:b/>
+        </w:rPr>
+        <w:t xml:space="preserve">         </w:t>
+      </w:r>
+      <w:r>
+        <w:rPr>
+          <w:b/>
+        </w:rPr>
+        <w:t xml:space="preserve">Extension(s): </w:t>
+      </w:r>
+    </w:p>
+    <w:p>
+      <w:pPr>
+        <w:spacing w:line="240" w:lineRule="auto"/>
+        <w:ind w:left="1440"/>
+      </w:pPr>
+      <w:r>
+        <w:rPr>
+          <w:b/>
+        </w:rPr>
+        <w:t>1.1.</w:t>
+      </w:r>
+      <w:r>
+        <w:rPr>
+          <w:b/>
+        </w:rPr>
+        <w:tab/>
+      </w:r>
+      <w:r>
+        <w:rPr>
+          <w:b/>
+        </w:rPr>
+        <w:t>User can not start the application</w:t>
+      </w:r>
+    </w:p>
+    <w:p>
+      <w:pPr>
+        <w:spacing w:line="240" w:lineRule="auto"/>
+        <w:ind w:left="1440"/>
+      </w:pPr>
+      <w:r>
+        <w:rPr>
+          <w:b/>
+        </w:rPr>
+        <w:tab/>
+      </w:r>
+      <w:r>
+        <w:rPr>
+          <w:b/>
+        </w:rPr>
+        <w:tab/>
+        <w:t>1.1.1</w:t>
+      </w:r>
+      <w:r>
+        <w:rPr>
+          <w:b/>
+        </w:rPr>
+        <w:t>.</w:t>
       </w:r>
       <w:r>
         <w:rPr>
@@ -532,85 +1105,31 @@
       </w:r>
       <w:r>
         <w:rPr>
-          <w:sz w:val="28"/>
-          <w:szCs w:val="28"/>
-        </w:rPr>
-        <w:t>User</w:t>
-      </w:r>
-    </w:p>
-    <w:p>
-      <w:pPr>
-        <w:spacing w:line="240" w:lineRule="auto"/>
-      </w:pPr>
-      <w:r>
-        <w:rPr>
-          <w:sz w:val="28"/>
-          <w:szCs w:val="28"/>
-        </w:rPr>
-        <w:t xml:space="preserve">      </w:t>
-      </w:r>
-      <w:r>
-        <w:rPr>
-          <w:b/>
-        </w:rPr>
-        <w:t xml:space="preserve">Goa-level: </w:t>
-      </w:r>
-      <w:r>
-        <w:t>Sea-level</w:t>
-      </w:r>
-    </w:p>
-    <w:p>
-      <w:pPr>
-        <w:spacing w:line="240" w:lineRule="auto"/>
-        <w:rPr>
-          <w:b/>
-        </w:rPr>
-      </w:pPr>
-      <w:r>
-        <w:rPr>
-          <w:b/>
-        </w:rPr>
-        <w:t xml:space="preserve">        Pre-conditions: </w:t>
-      </w:r>
-      <w:r>
-        <w:t>The</w:t>
-      </w:r>
-      <w:r>
-        <w:rPr>
-          <w:b/>
-        </w:rPr>
-        <w:t xml:space="preserve"> project</w:t>
-      </w:r>
-      <w:r>
-        <w:t xml:space="preserve"> already saved to the user desktop</w:t>
-      </w:r>
-    </w:p>
-    <w:p>
-      <w:pPr>
-        <w:spacing w:line="240" w:lineRule="auto"/>
-      </w:pPr>
-      <w:r>
-        <w:t xml:space="preserve">       </w:t>
-      </w:r>
-      <w:r>
-        <w:rPr>
-          <w:b/>
-        </w:rPr>
-        <w:t xml:space="preserve"> Main Success scenario:</w:t>
-      </w:r>
-    </w:p>
-    <w:p>
-      <w:pPr>
-        <w:spacing w:line="240" w:lineRule="auto"/>
-      </w:pPr>
-      <w:r>
-        <w:rPr>
-          <w:b/>
-        </w:rPr>
-        <w:t xml:space="preserve">                </w:t>
-      </w:r>
-      <w:r>
-        <w:t>1</w:t>
+          <w:b/>
+        </w:rPr>
+        <w:tab/>
+      </w:r>
+      <w:r>
+        <w:t>System informs the user that the application cannot be started.</w:t>
+      </w:r>
+    </w:p>
+    <w:p>
+      <w:pPr>
+        <w:spacing w:line="240" w:lineRule="auto"/>
+        <w:ind w:left="1440"/>
+      </w:pPr>
+      <w:r>
+        <w:rPr>
+          <w:b/>
+        </w:rPr>
+        <w:tab/>
+      </w:r>
+      <w:r>
+        <w:rPr>
+          <w:b/>
+        </w:rPr>
+        <w:tab/>
+        <w:t>1.1.2</w:t>
       </w:r>
       <w:r>
         <w:rPr>
@@ -619,461 +1138,17 @@
         <w:t>.</w:t>
       </w:r>
       <w:r>
-        <w:t>User clicks the load button</w:t>
-      </w:r>
-    </w:p>
-    <w:p>
-      <w:pPr>
-        <w:spacing w:line="240" w:lineRule="auto"/>
-      </w:pPr>
-      <w:r>
-        <w:t xml:space="preserve">                 2.System opens the folder from the user desktop</w:t>
-      </w:r>
-    </w:p>
-    <w:p>
-      <w:pPr>
-        <w:spacing w:line="240" w:lineRule="auto"/>
-      </w:pPr>
-      <w:r>
-        <w:lastRenderedPageBreak/>
-        <w:t xml:space="preserve">                 3.User selects the project </w:t>
-      </w:r>
-    </w:p>
-    <w:p>
-      <w:pPr>
-        <w:spacing w:line="240" w:lineRule="auto"/>
-      </w:pPr>
-      <w:r>
-        <w:t xml:space="preserve">                 4.System displays the project.</w:t>
-      </w:r>
-    </w:p>
-    <w:p>
-      <w:pPr>
-        <w:spacing w:line="240" w:lineRule="auto"/>
-      </w:pPr>
-    </w:p>
-    <w:p>
-      <w:pPr>
-        <w:spacing w:line="240" w:lineRule="auto"/>
-        <w:rPr>
-          <w:b/>
-        </w:rPr>
-      </w:pPr>
-      <w:r>
-        <w:t xml:space="preserve">         </w:t>
-      </w:r>
-      <w:r>
-        <w:rPr>
-          <w:b/>
-        </w:rPr>
-        <w:t xml:space="preserve">Extension(s): </w:t>
-      </w:r>
-    </w:p>
-    <w:p>
-      <w:pPr>
-        <w:spacing w:line="240" w:lineRule="auto"/>
-        <w:rPr>
-          <w:b/>
-        </w:rPr>
-      </w:pPr>
-      <w:r>
-        <w:rPr>
-          <w:b/>
-        </w:rPr>
-        <w:t xml:space="preserve">                      1.</w:t>
-      </w:r>
-    </w:p>
-    <w:p>
-      <w:pPr>
-        <w:spacing w:line="240" w:lineRule="auto"/>
-      </w:pPr>
-      <w:r>
-        <w:t xml:space="preserve">  </w:t>
-      </w:r>
-      <w:r>
-        <w:t xml:space="preserve">  </w:t>
-      </w:r>
-    </w:p>
-    <w:p>
-      <w:pPr>
-        <w:spacing w:line="240" w:lineRule="auto"/>
-        <w:rPr>
-          <w:b/>
-          <w:sz w:val="24"/>
-          <w:szCs w:val="24"/>
-        </w:rPr>
-      </w:pPr>
-      <w:r>
-        <w:rPr>
-          <w:b/>
-          <w:sz w:val="24"/>
-          <w:szCs w:val="24"/>
-        </w:rPr>
-        <w:t xml:space="preserve">   </w:t>
-      </w:r>
-    </w:p>
-    <w:p>
-      <w:pPr>
-        <w:spacing w:line="240" w:lineRule="auto"/>
-        <w:rPr>
-          <w:b/>
-          <w:sz w:val="24"/>
-          <w:szCs w:val="24"/>
-        </w:rPr>
-      </w:pPr>
-      <w:r>
-        <w:rPr>
-          <w:b/>
-          <w:sz w:val="24"/>
-          <w:szCs w:val="24"/>
-        </w:rPr>
-        <w:t xml:space="preserve">    Use case </w:t>
-      </w:r>
-      <w:r>
-        <w:rPr>
-          <w:b/>
-          <w:sz w:val="24"/>
-          <w:szCs w:val="24"/>
-        </w:rPr>
-        <w:t>4:</w:t>
-      </w:r>
-      <w:r>
-        <w:rPr>
-          <w:b/>
-          <w:sz w:val="24"/>
-          <w:szCs w:val="24"/>
-        </w:rPr>
-        <w:t xml:space="preserve">  Starting the simulation</w:t>
-      </w:r>
-    </w:p>
-    <w:p>
-      <w:pPr>
-        <w:spacing w:line="240" w:lineRule="auto"/>
-        <w:rPr>
-          <w:b/>
-          <w:sz w:val="24"/>
-          <w:szCs w:val="24"/>
-        </w:rPr>
-      </w:pPr>
-      <w:r>
-        <w:rPr>
-          <w:b/>
-          <w:sz w:val="24"/>
-          <w:szCs w:val="24"/>
-        </w:rPr>
-        <w:t xml:space="preserve">           </w:t>
-      </w:r>
-    </w:p>
-    <w:p>
-      <w:pPr>
-        <w:spacing w:line="240" w:lineRule="auto"/>
-        <w:rPr>
-          <w:sz w:val="28"/>
-          <w:szCs w:val="28"/>
-        </w:rPr>
-      </w:pPr>
-      <w:r>
-        <w:t xml:space="preserve">          </w:t>
-      </w:r>
-      <w:r>
-        <w:rPr>
-          <w:b/>
-        </w:rPr>
-        <w:t>Actor:</w:t>
-      </w:r>
-      <w:r>
-        <w:rPr>
-          <w:b/>
-        </w:rPr>
-        <w:t xml:space="preserve"> </w:t>
-      </w:r>
-      <w:r>
-        <w:rPr>
-          <w:sz w:val="28"/>
-          <w:szCs w:val="28"/>
-        </w:rPr>
-        <w:t>User</w:t>
-      </w:r>
-    </w:p>
-    <w:p>
-      <w:pPr>
-        <w:spacing w:line="240" w:lineRule="auto"/>
-      </w:pPr>
-      <w:r>
-        <w:rPr>
-          <w:sz w:val="28"/>
-          <w:szCs w:val="28"/>
-        </w:rPr>
-        <w:t xml:space="preserve">        </w:t>
-      </w:r>
-      <w:r>
-        <w:rPr>
-          <w:b/>
-        </w:rPr>
-        <w:t xml:space="preserve">Goa-level: </w:t>
-      </w:r>
-      <w:r>
-        <w:t>Sea-level</w:t>
-      </w:r>
-    </w:p>
-    <w:p>
-      <w:pPr>
-        <w:spacing w:line="240" w:lineRule="auto"/>
-      </w:pPr>
-      <w:r>
-        <w:t xml:space="preserve">          </w:t>
-      </w:r>
-      <w:r>
-        <w:rPr>
-          <w:b/>
-        </w:rPr>
-        <w:t xml:space="preserve">Pre-conditions: </w:t>
-      </w:r>
-      <w:r>
-        <w:t>The project already designed with the requirement design</w:t>
-      </w:r>
-    </w:p>
-    <w:p>
-      <w:pPr>
-        <w:spacing w:line="240" w:lineRule="auto"/>
-        <w:rPr>
-          <w:b/>
-        </w:rPr>
-      </w:pPr>
-      <w:r>
-        <w:t xml:space="preserve">          </w:t>
-      </w:r>
-      <w:r>
-        <w:rPr>
-          <w:b/>
-        </w:rPr>
-        <w:t>Main Success scenario:</w:t>
-      </w:r>
-    </w:p>
-    <w:p>
-      <w:pPr>
-        <w:spacing w:line="240" w:lineRule="auto"/>
-      </w:pPr>
-      <w:r>
-        <w:rPr>
-          <w:b/>
-        </w:rPr>
-        <w:tab/>
-        <w:t xml:space="preserve">   </w:t>
-      </w:r>
-      <w:r>
-        <w:t>1. User starts the application</w:t>
-      </w:r>
-    </w:p>
-    <w:p>
-      <w:pPr>
-        <w:spacing w:line="240" w:lineRule="auto"/>
-      </w:pPr>
-      <w:r>
-        <w:t xml:space="preserve">               </w:t>
-      </w:r>
-      <w:r>
-        <w:t>2</w:t>
+        <w:rPr>
+          <w:b/>
+        </w:rPr>
+        <w:tab/>
+      </w:r>
+      <w:r>
+        <w:t>User tries to restart the application</w:t>
       </w:r>
       <w:r>
         <w:t>.</w:t>
       </w:r>
-      <w:r>
-        <w:t xml:space="preserve"> </w:t>
-      </w:r>
-      <w:r>
-        <w:t>User click</w:t>
-      </w:r>
-      <w:r>
-        <w:t>s the start button</w:t>
-      </w:r>
-    </w:p>
-    <w:p>
-      <w:pPr>
-        <w:spacing w:line="240" w:lineRule="auto"/>
-      </w:pPr>
-      <w:r>
-        <w:t xml:space="preserve">               </w:t>
-      </w:r>
-      <w:r>
-        <w:t>3</w:t>
-      </w:r>
-      <w:r>
-        <w:t>.</w:t>
-      </w:r>
-      <w:r>
-        <w:t xml:space="preserve"> </w:t>
-      </w:r>
-      <w:r>
-        <w:t>System runs the application</w:t>
-      </w:r>
-    </w:p>
-    <w:p>
-      <w:pPr>
-        <w:spacing w:line="240" w:lineRule="auto"/>
-      </w:pPr>
-      <w:r>
-        <w:rPr>
-          <w:b/>
-        </w:rPr>
-        <w:t xml:space="preserve">                </w:t>
-      </w:r>
-    </w:p>
-    <w:p>
-      <w:pPr>
-        <w:spacing w:line="240" w:lineRule="auto"/>
-      </w:pPr>
-      <w:r>
-        <w:rPr>
-          <w:b/>
-        </w:rPr>
-        <w:t xml:space="preserve">         </w:t>
-      </w:r>
-      <w:r>
-        <w:rPr>
-          <w:b/>
-        </w:rPr>
-        <w:t xml:space="preserve">Extension(s): </w:t>
-      </w:r>
-    </w:p>
-    <w:p>
-      <w:pPr>
-        <w:spacing w:line="240" w:lineRule="auto"/>
-        <w:ind w:left="1440"/>
-      </w:pPr>
-      <w:r>
-        <w:rPr>
-          <w:b/>
-        </w:rPr>
-        <w:t>1.</w:t>
-      </w:r>
-      <w:r>
-        <w:rPr>
-          <w:b/>
-        </w:rPr>
-        <w:t>1</w:t>
-      </w:r>
-      <w:r>
-        <w:rPr>
-          <w:b/>
-        </w:rPr>
-        <w:t>.</w:t>
-      </w:r>
-      <w:r>
-        <w:rPr>
-          <w:b/>
-        </w:rPr>
-        <w:tab/>
-      </w:r>
-      <w:r>
-        <w:rPr>
-          <w:b/>
-        </w:rPr>
-        <w:t>User can not start the application</w:t>
-      </w:r>
-    </w:p>
-    <w:p>
-      <w:pPr>
-        <w:spacing w:line="240" w:lineRule="auto"/>
-        <w:ind w:left="1440"/>
-      </w:pPr>
-      <w:r>
-        <w:rPr>
-          <w:b/>
-        </w:rPr>
-        <w:tab/>
-      </w:r>
-      <w:r>
-        <w:rPr>
-          <w:b/>
-        </w:rPr>
-        <w:tab/>
-        <w:t>1.</w:t>
-      </w:r>
-      <w:r>
-        <w:rPr>
-          <w:b/>
-        </w:rPr>
-        <w:t>1</w:t>
-      </w:r>
-      <w:r>
-        <w:rPr>
-          <w:b/>
-        </w:rPr>
-        <w:t>.1</w:t>
-      </w:r>
-      <w:r>
-        <w:rPr>
-          <w:b/>
-        </w:rPr>
-        <w:t>.</w:t>
-      </w:r>
-      <w:r>
-        <w:rPr>
-          <w:b/>
-        </w:rPr>
-        <w:t xml:space="preserve"> </w:t>
-      </w:r>
-      <w:r>
-        <w:rPr>
-          <w:b/>
-        </w:rPr>
-        <w:tab/>
-      </w:r>
-      <w:r>
-        <w:t>System informs the user that the application cannot be started.</w:t>
-      </w:r>
-    </w:p>
-    <w:p>
-      <w:pPr>
-        <w:spacing w:line="240" w:lineRule="auto"/>
-        <w:ind w:left="1440"/>
-      </w:pPr>
-      <w:r>
-        <w:rPr>
-          <w:b/>
-        </w:rPr>
-        <w:tab/>
-      </w:r>
-      <w:r>
-        <w:rPr>
-          <w:b/>
-        </w:rPr>
-        <w:tab/>
-        <w:t>1.</w:t>
-      </w:r>
-      <w:r>
-        <w:rPr>
-          <w:b/>
-        </w:rPr>
-        <w:t>1</w:t>
-      </w:r>
-      <w:r>
-        <w:rPr>
-          <w:b/>
-        </w:rPr>
-        <w:t>.2</w:t>
-      </w:r>
-      <w:r>
-        <w:rPr>
-          <w:b/>
-        </w:rPr>
-        <w:t>.</w:t>
-      </w:r>
-      <w:r>
-        <w:rPr>
-          <w:b/>
-        </w:rPr>
-        <w:tab/>
-      </w:r>
-      <w:r>
-        <w:t>User tries to restart the application</w:t>
-      </w:r>
-      <w:r>
-        <w:t>.</w:t>
-      </w:r>
-      <w:bookmarkStart w:id="0" w:name="_GoBack"/>
-      <w:bookmarkEnd w:id="0"/>
     </w:p>
     <w:p>
       <w:pPr>
@@ -1240,13 +1315,7 @@
         <w:rPr>
           <w:b/>
         </w:rPr>
-        <w:t xml:space="preserve"> </w:t>
-      </w:r>
-      <w:r>
-        <w:rPr>
-          <w:b/>
-        </w:rPr>
-        <w:t xml:space="preserve">     </w:t>
+        <w:t xml:space="preserve">      </w:t>
       </w:r>
       <w:r>
         <w:rPr>
@@ -1361,27 +1430,15 @@
         <w:t xml:space="preserve"> then</w:t>
       </w:r>
       <w:r>
-        <w:t xml:space="preserve"> clicks the </w:t>
-      </w:r>
-      <w:r>
-        <w:t>stop</w:t>
-      </w:r>
-      <w:r>
-        <w:t xml:space="preserve"> button</w:t>
-      </w:r>
-    </w:p>
-    <w:p>
-      <w:pPr>
-        <w:spacing w:line="240" w:lineRule="auto"/>
-      </w:pPr>
-      <w:r>
-        <w:t xml:space="preserve">            3. System </w:t>
-      </w:r>
-      <w:r>
-        <w:t>stops</w:t>
-      </w:r>
-      <w:r>
-        <w:t xml:space="preserve"> the application</w:t>
+        <w:t xml:space="preserve"> clicks the stop button</w:t>
+      </w:r>
+    </w:p>
+    <w:p>
+      <w:pPr>
+        <w:spacing w:line="240" w:lineRule="auto"/>
+      </w:pPr>
+      <w:r>
+        <w:t xml:space="preserve">            3. System stops the application</w:t>
       </w:r>
     </w:p>
     <w:p>
@@ -1484,6 +1541,7 @@
         </w:rPr>
       </w:pPr>
       <w:r>
+        <w:lastRenderedPageBreak/>
         <w:t>2.1</w:t>
       </w:r>
       <w:r>
@@ -1570,7 +1628,6 @@
         <w:ind w:left="1440"/>
       </w:pPr>
       <w:r>
-        <w:lastRenderedPageBreak/>
         <w:tab/>
       </w:r>
       <w:r>
@@ -2715,6 +2772,95 @@
     </w:lvl>
   </w:abstractNum>
   <w:abstractNum w:abstractNumId="6" w15:restartNumberingAfterBreak="0">
+    <w:nsid w:val="5BFD3472"/>
+    <w:multiLevelType w:val="hybridMultilevel"/>
+    <w:tmpl w:val="C67C329C"/>
+    <w:lvl w:ilvl="0" w:tplc="A65A6CD0">
+      <w:start w:val="1"/>
+      <w:numFmt w:val="decimal"/>
+      <w:lvlText w:val="%1."/>
+      <w:lvlJc w:val="left"/>
+      <w:pPr>
+        <w:ind w:left="1944" w:hanging="360"/>
+      </w:pPr>
+      <w:rPr>
+        <w:rFonts w:hint="default"/>
+      </w:rPr>
+    </w:lvl>
+    <w:lvl w:ilvl="1" w:tplc="20000019" w:tentative="1">
+      <w:start w:val="1"/>
+      <w:numFmt w:val="lowerLetter"/>
+      <w:lvlText w:val="%2."/>
+      <w:lvlJc w:val="left"/>
+      <w:pPr>
+        <w:ind w:left="2664" w:hanging="360"/>
+      </w:pPr>
+    </w:lvl>
+    <w:lvl w:ilvl="2" w:tplc="2000001B" w:tentative="1">
+      <w:start w:val="1"/>
+      <w:numFmt w:val="lowerRoman"/>
+      <w:lvlText w:val="%3."/>
+      <w:lvlJc w:val="right"/>
+      <w:pPr>
+        <w:ind w:left="3384" w:hanging="180"/>
+      </w:pPr>
+    </w:lvl>
+    <w:lvl w:ilvl="3" w:tplc="2000000F" w:tentative="1">
+      <w:start w:val="1"/>
+      <w:numFmt w:val="decimal"/>
+      <w:lvlText w:val="%4."/>
+      <w:lvlJc w:val="left"/>
+      <w:pPr>
+        <w:ind w:left="4104" w:hanging="360"/>
+      </w:pPr>
+    </w:lvl>
+    <w:lvl w:ilvl="4" w:tplc="20000019" w:tentative="1">
+      <w:start w:val="1"/>
+      <w:numFmt w:val="lowerLetter"/>
+      <w:lvlText w:val="%5."/>
+      <w:lvlJc w:val="left"/>
+      <w:pPr>
+        <w:ind w:left="4824" w:hanging="360"/>
+      </w:pPr>
+    </w:lvl>
+    <w:lvl w:ilvl="5" w:tplc="2000001B" w:tentative="1">
+      <w:start w:val="1"/>
+      <w:numFmt w:val="lowerRoman"/>
+      <w:lvlText w:val="%6."/>
+      <w:lvlJc w:val="right"/>
+      <w:pPr>
+        <w:ind w:left="5544" w:hanging="180"/>
+      </w:pPr>
+    </w:lvl>
+    <w:lvl w:ilvl="6" w:tplc="2000000F" w:tentative="1">
+      <w:start w:val="1"/>
+      <w:numFmt w:val="decimal"/>
+      <w:lvlText w:val="%7."/>
+      <w:lvlJc w:val="left"/>
+      <w:pPr>
+        <w:ind w:left="6264" w:hanging="360"/>
+      </w:pPr>
+    </w:lvl>
+    <w:lvl w:ilvl="7" w:tplc="20000019" w:tentative="1">
+      <w:start w:val="1"/>
+      <w:numFmt w:val="lowerLetter"/>
+      <w:lvlText w:val="%8."/>
+      <w:lvlJc w:val="left"/>
+      <w:pPr>
+        <w:ind w:left="6984" w:hanging="360"/>
+      </w:pPr>
+    </w:lvl>
+    <w:lvl w:ilvl="8" w:tplc="2000001B" w:tentative="1">
+      <w:start w:val="1"/>
+      <w:numFmt w:val="lowerRoman"/>
+      <w:lvlText w:val="%9."/>
+      <w:lvlJc w:val="right"/>
+      <w:pPr>
+        <w:ind w:left="7704" w:hanging="180"/>
+      </w:pPr>
+    </w:lvl>
+  </w:abstractNum>
+  <w:abstractNum w:abstractNumId="7" w15:restartNumberingAfterBreak="0">
     <w:nsid w:val="7F292ABE"/>
     <w:multiLevelType w:val="hybridMultilevel"/>
     <w:tmpl w:val="CECA9106"/>
@@ -2804,7 +2950,7 @@
     </w:lvl>
   </w:abstractNum>
   <w:num w:numId="1">
-    <w:abstractNumId w:val="6"/>
+    <w:abstractNumId w:val="7"/>
   </w:num>
   <w:num w:numId="2">
     <w:abstractNumId w:val="3"/>
@@ -2823,6 +2969,9 @@
   </w:num>
   <w:num w:numId="7">
     <w:abstractNumId w:val="4"/>
+  </w:num>
+  <w:num w:numId="8">
+    <w:abstractNumId w:val="6"/>
   </w:num>
 </w:numbering>
 </file>
